--- a/trunk/Prototipo SIFCA.docx
+++ b/trunk/Prototipo SIFCA.docx
@@ -16,15 +16,7 @@
         </w:numPr>
       </w:pPr>
       <w:r>
-        <w:t xml:space="preserve">No ofrece una forma de </w:t>
-      </w:r>
-      <w:proofErr w:type="spellStart"/>
-      <w:r>
-        <w:t>totlizar</w:t>
-      </w:r>
-      <w:proofErr w:type="spellEnd"/>
-      <w:r>
-        <w:t xml:space="preserve"> los resultados obtenidos por cada uno de los técnicos de campo.</w:t>
+        <w:t>No ofrece una forma de totlizar los resultados obtenidos por cada uno de los técnicos de campo.</w:t>
       </w:r>
     </w:p>
     <w:p>
@@ -48,17 +40,7 @@
         </w:numPr>
       </w:pPr>
       <w:r>
-        <w:t xml:space="preserve">No maneja  proyectos por sesión, lo pide </w:t>
-      </w:r>
-      <w:proofErr w:type="spellStart"/>
-      <w:proofErr w:type="gramStart"/>
-      <w:r>
-        <w:t>mas</w:t>
-      </w:r>
-      <w:proofErr w:type="spellEnd"/>
-      <w:proofErr w:type="gramEnd"/>
-      <w:r>
-        <w:t xml:space="preserve"> de una vez.</w:t>
+        <w:t>No maneja  proyectos por sesión, lo pide mas de una vez.</w:t>
       </w:r>
     </w:p>
     <w:p>
@@ -70,13 +52,8 @@
         </w:numPr>
       </w:pPr>
       <w:r>
-        <w:t xml:space="preserve">El listado de especies no cuenta con la posibilidad de añadir imágenes descriptivas sobre la especie o que permitan una posterior </w:t>
-      </w:r>
-      <w:proofErr w:type="spellStart"/>
-      <w:r>
-        <w:t>identificacion</w:t>
-      </w:r>
-      <w:proofErr w:type="spellEnd"/>
+        <w:t>El listado de especies no cuenta con la posibilidad de añadir imágenes descriptivas sobre la especie o que permitan una posterior identificacion</w:t>
+      </w:r>
     </w:p>
     <w:p>
       <w:r>
@@ -125,24 +102,85 @@
     </w:p>
     <w:p>
       <w:r>
-        <w:t xml:space="preserve">Es la relación porcentual entre el total de parcelas y el </w:t>
-      </w:r>
-      <w:proofErr w:type="spellStart"/>
-      <w:r>
-        <w:t>numero</w:t>
-      </w:r>
-      <w:proofErr w:type="spellEnd"/>
-      <w:r>
-        <w:t xml:space="preserve"> de parcelas que van a formar parte de la muestra</w:t>
+        <w:t>Es la relación porcentual entre el total de parcelas y el numero de parcelas que van a formar parte de la muestra</w:t>
       </w:r>
     </w:p>
     <w:p>
       <w:r>
         <w:t>Int_muestr=(n/N)*100.</w:t>
+      </w:r>
+    </w:p>
+    <w:p>
+      <w:r>
+        <w:t xml:space="preserve">Grado </w:t>
+      </w:r>
+      <w:r>
+        <w:t>de detalle tiene en cuenta el</w:t>
+      </w:r>
+      <w:r>
+        <w:t xml:space="preserve"> </w:t>
+      </w:r>
+      <w:r>
+        <w:t xml:space="preserve">grado de </w:t>
+      </w:r>
+      <w:r>
+        <w:t>precisión</w:t>
+      </w:r>
+      <w:r>
+        <w:t xml:space="preserve"> de la información tomada</w:t>
       </w:r>
       <w:bookmarkStart w:id="0" w:name="_GoBack"/>
       <w:bookmarkEnd w:id="0"/>
-    </w:p>
+      <w:r>
+        <w:t>.</w:t>
+      </w:r>
+    </w:p>
+    <w:p>
+      <w:r>
+        <w:t>Precisión describe que tan cercano es el valor estimado para un parametro</w:t>
+      </w:r>
+    </w:p>
+    <w:p>
+      <w:r>
+        <w:t>Error de muestreo</w:t>
+      </w:r>
+    </w:p>
+    <w:p>
+      <w:r>
+        <w:t xml:space="preserve">Cuando las unidades de muestreo se destribuyen aleatoriamente es posible definir una probabilidad porcentual </w:t>
+      </w:r>
+      <w:r>
+        <w:t>Una probabilidad del 95</w:t>
+      </w:r>
+      <w:r>
+        <w:t>%</w:t>
+      </w:r>
+      <w:r>
+        <w:t xml:space="preserve"> quiere decir que se desea que la media con su error tipo, contenga la media verdadera de </w:t>
+      </w:r>
+      <w:r>
+        <w:t>la poblacio</w:t>
+      </w:r>
+      <w:r>
+        <w:t>n 95 veces por cada 100.</w:t>
+      </w:r>
+    </w:p>
+    <w:p>
+      <w:r>
+        <w:t>Muestreo polietapico.</w:t>
+      </w:r>
+    </w:p>
+    <w:p>
+      <w:r>
+        <w:t>En un etapa se recoge la información relacionada con las muestras elegidas del total de numero de muestras posibles. En la segunda etapa las muestras seleccionadas en la primera etapa se subdividen en nuevas muestras y se vuelve a seleccionar dentro de esas muestras posibles otras.</w:t>
+      </w:r>
+    </w:p>
+    <w:p>
+      <w:r>
+        <w:t>El polifasetico se toma en varias fases la misma información relacionadas con las mismas muestras varias veces. No se subdividen.</w:t>
+      </w:r>
+    </w:p>
+    <w:p/>
     <w:sectPr>
       <w:pgSz w:w="12240" w:h="15840"/>
       <w:pgMar w:top="1417" w:right="1701" w:bottom="1417" w:left="1701" w:header="708" w:footer="708" w:gutter="0"/>

--- a/trunk/Prototipo SIFCA.docx
+++ b/trunk/Prototipo SIFCA.docx
@@ -3,7 +3,111 @@
 <w:document xmlns:wpc="http://schemas.microsoft.com/office/word/2010/wordprocessingCanvas" xmlns:mc="http://schemas.openxmlformats.org/markup-compatibility/2006" xmlns:o="urn:schemas-microsoft-com:office:office" xmlns:r="http://schemas.openxmlformats.org/officeDocument/2006/relationships" xmlns:m="http://schemas.openxmlformats.org/officeDocument/2006/math" xmlns:v="urn:schemas-microsoft-com:vml" xmlns:wp14="http://schemas.microsoft.com/office/word/2010/wordprocessingDrawing" xmlns:wp="http://schemas.openxmlformats.org/drawingml/2006/wordprocessingDrawing" xmlns:w10="urn:schemas-microsoft-com:office:word" xmlns:w="http://schemas.openxmlformats.org/wordprocessingml/2006/main" xmlns:w14="http://schemas.microsoft.com/office/word/2010/wordml" xmlns:wpg="http://schemas.microsoft.com/office/word/2010/wordprocessingGroup" xmlns:wpi="http://schemas.microsoft.com/office/word/2010/wordprocessingInk" xmlns:wne="http://schemas.microsoft.com/office/word/2006/wordml" xmlns:wps="http://schemas.microsoft.com/office/word/2010/wordprocessingShape" mc:Ignorable="w14 wp14">
   <w:body>
     <w:p>
-      <w:r>
+      <w:pPr>
+        <w:rPr>
+          <w:b/>
+        </w:rPr>
+      </w:pPr>
+      <w:r>
+        <w:rPr>
+          <w:b/>
+        </w:rPr>
+        <w:t>Requerimientos</w:t>
+      </w:r>
+    </w:p>
+    <w:p>
+      <w:pPr>
+        <w:pStyle w:val="Prrafodelista"/>
+        <w:numPr>
+          <w:ilvl w:val="0"/>
+          <w:numId w:val="3"/>
+        </w:numPr>
+      </w:pPr>
+      <w:r>
+        <w:t>El prototipo estará en la capacidad</w:t>
+      </w:r>
+      <w:r>
+        <w:t xml:space="preserve"> de:</w:t>
+      </w:r>
+    </w:p>
+    <w:p>
+      <w:pPr>
+        <w:pStyle w:val="Prrafodelista"/>
+        <w:numPr>
+          <w:ilvl w:val="1"/>
+          <w:numId w:val="3"/>
+        </w:numPr>
+      </w:pPr>
+      <w:r>
+        <w:t>La aplicación deberá antes de poder crear un proyecto y realizar la recolección y procesamiento de datos, definir un nombre para este el cual ha de identificar la  estación.</w:t>
+      </w:r>
+    </w:p>
+    <w:p>
+      <w:pPr>
+        <w:pStyle w:val="Prrafodelista"/>
+        <w:numPr>
+          <w:ilvl w:val="1"/>
+          <w:numId w:val="3"/>
+        </w:numPr>
+      </w:pPr>
+      <w:r>
+        <w:t xml:space="preserve">Cada estación ha de estar en la capacidad de crear un proyecto y exportar su estructura a las demás estaciones que han de estar involucradas en la recolección de datos. </w:t>
+      </w:r>
+    </w:p>
+    <w:p>
+      <w:pPr>
+        <w:pStyle w:val="Prrafodelista"/>
+        <w:numPr>
+          <w:ilvl w:val="1"/>
+          <w:numId w:val="3"/>
+        </w:numPr>
+      </w:pPr>
+      <w:r>
+        <w:t xml:space="preserve">Al momento de cargar la aplicación este deberá cargar el proyecto cuyo </w:t>
+      </w:r>
+      <w:proofErr w:type="spellStart"/>
+      <w:r>
+        <w:t>estadose</w:t>
+      </w:r>
+      <w:proofErr w:type="spellEnd"/>
+      <w:r>
+        <w:t xml:space="preserve"> Activo para que el usuario pueda manipularlo.  Además se deberá permitir habilitar otro proyecto y cerrar el actual.</w:t>
+      </w:r>
+    </w:p>
+    <w:p>
+      <w:pPr>
+        <w:pStyle w:val="Prrafodelista"/>
+        <w:numPr>
+          <w:ilvl w:val="1"/>
+          <w:numId w:val="3"/>
+        </w:numPr>
+      </w:pPr>
+      <w:bookmarkStart w:id="0" w:name="_GoBack"/>
+      <w:bookmarkEnd w:id="0"/>
+    </w:p>
+    <w:p>
+      <w:pPr>
+        <w:rPr>
+          <w:b/>
+        </w:rPr>
+      </w:pPr>
+      <w:r>
+        <w:rPr>
+          <w:b/>
+        </w:rPr>
+        <w:t>Apreciaciones</w:t>
+      </w:r>
+    </w:p>
+    <w:p>
+      <w:pPr>
+        <w:rPr>
+          <w:b/>
+        </w:rPr>
+      </w:pPr>
+      <w:r>
+        <w:rPr>
+          <w:b/>
+        </w:rPr>
         <w:t>Errores operativos BOLFOR</w:t>
       </w:r>
     </w:p>
@@ -16,7 +120,15 @@
         </w:numPr>
       </w:pPr>
       <w:r>
-        <w:t>No ofrece una forma de totlizar los resultados obtenidos por cada uno de los técnicos de campo.</w:t>
+        <w:t xml:space="preserve">No ofrece una forma de </w:t>
+      </w:r>
+      <w:proofErr w:type="spellStart"/>
+      <w:r>
+        <w:t>totlizar</w:t>
+      </w:r>
+      <w:proofErr w:type="spellEnd"/>
+      <w:r>
+        <w:t xml:space="preserve"> los resultados obtenidos por cada uno de los técnicos de campo.</w:t>
       </w:r>
     </w:p>
     <w:p>
@@ -28,7 +140,18 @@
         </w:numPr>
       </w:pPr>
       <w:r>
-        <w:t>Fórmulas de volumen son limitadas</w:t>
+        <w:t>F</w:t>
+      </w:r>
+      <w:r>
+        <w:t xml:space="preserve">órmulas de volumen estándar. Analizar como incluir </w:t>
+      </w:r>
+      <w:proofErr w:type="spellStart"/>
+      <w:r>
+        <w:t>mas</w:t>
+      </w:r>
+      <w:proofErr w:type="spellEnd"/>
+      <w:r>
+        <w:t xml:space="preserve"> formulas al momento de definir el proyecto.</w:t>
       </w:r>
     </w:p>
     <w:p>
@@ -40,7 +163,23 @@
         </w:numPr>
       </w:pPr>
       <w:r>
-        <w:t>No maneja  proyectos por sesión, lo pide mas de una vez.</w:t>
+        <w:t xml:space="preserve">No maneja  proyectos por sesión, lo pide </w:t>
+      </w:r>
+      <w:proofErr w:type="spellStart"/>
+      <w:proofErr w:type="gramStart"/>
+      <w:r>
+        <w:t>mas</w:t>
+      </w:r>
+      <w:proofErr w:type="spellEnd"/>
+      <w:proofErr w:type="gramEnd"/>
+      <w:r>
+        <w:t xml:space="preserve"> de una vez</w:t>
+      </w:r>
+      <w:r>
+        <w:t xml:space="preserve"> en diferentes interfaces de usuario</w:t>
+      </w:r>
+      <w:r>
+        <w:t>.</w:t>
       </w:r>
     </w:p>
     <w:p>
@@ -52,11 +191,28 @@
         </w:numPr>
       </w:pPr>
       <w:r>
-        <w:t>El listado de especies no cuenta con la posibilidad de añadir imágenes descriptivas sobre la especie o que permitan una posterior identificacion</w:t>
-      </w:r>
-    </w:p>
-    <w:p>
-      <w:r>
+        <w:t>El listado de especies no cuenta con la posibilidad de añadir imágenes descriptivas</w:t>
+      </w:r>
+      <w:r>
+        <w:t xml:space="preserve"> sobre la especie o que permita cargar una al momento de ingresar los datos para una</w:t>
+      </w:r>
+      <w:r>
+        <w:t xml:space="preserve"> posterior </w:t>
+      </w:r>
+      <w:r>
+        <w:t>identificación</w:t>
+      </w:r>
+    </w:p>
+    <w:p>
+      <w:pPr>
+        <w:rPr>
+          <w:b/>
+        </w:rPr>
+      </w:pPr>
+      <w:r>
+        <w:rPr>
+          <w:b/>
+        </w:rPr>
         <w:t>Errores modelo BOLFOR</w:t>
       </w:r>
     </w:p>
@@ -77,6 +233,9 @@
       <w:r>
         <w:t>referenciar</w:t>
       </w:r>
+      <w:r>
+        <w:t>.</w:t>
+      </w:r>
     </w:p>
     <w:p>
       <w:pPr>
@@ -89,6 +248,21 @@
       <w:r>
         <w:t>No existe una vinculación directa entre la entidad Especie y Listado de Especies</w:t>
       </w:r>
+      <w:r>
+        <w:t>. Se maneja con archivos y directorios.</w:t>
+      </w:r>
+    </w:p>
+    <w:p>
+      <w:pPr>
+        <w:pStyle w:val="Prrafodelista"/>
+        <w:numPr>
+          <w:ilvl w:val="0"/>
+          <w:numId w:val="2"/>
+        </w:numPr>
+      </w:pPr>
+      <w:r>
+        <w:t>Los arboles también son incluidos como un atributo.</w:t>
+      </w:r>
     </w:p>
     <w:p>
       <w:r>
@@ -102,12 +276,25 @@
     </w:p>
     <w:p>
       <w:r>
-        <w:t>Es la relación porcentual entre el total de parcelas y el numero de parcelas que van a formar parte de la muestra</w:t>
-      </w:r>
-    </w:p>
-    <w:p>
-      <w:r>
-        <w:t>Int_muestr=(n/N)*100.</w:t>
+        <w:t xml:space="preserve">Es la relación porcentual entre el total de parcelas y el </w:t>
+      </w:r>
+      <w:proofErr w:type="spellStart"/>
+      <w:r>
+        <w:t>numero</w:t>
+      </w:r>
+      <w:proofErr w:type="spellEnd"/>
+      <w:r>
+        <w:t xml:space="preserve"> de parcelas que van a formar parte de la muestra</w:t>
+      </w:r>
+    </w:p>
+    <w:p>
+      <w:proofErr w:type="spellStart"/>
+      <w:r>
+        <w:t>Int_muestr</w:t>
+      </w:r>
+      <w:proofErr w:type="spellEnd"/>
+      <w:r>
+        <w:t>=(n/N)*100.</w:t>
       </w:r>
     </w:p>
     <w:p>
@@ -129,16 +316,20 @@
       <w:r>
         <w:t xml:space="preserve"> de la información tomada</w:t>
       </w:r>
-      <w:bookmarkStart w:id="0" w:name="_GoBack"/>
-      <w:bookmarkEnd w:id="0"/>
       <w:r>
         <w:t>.</w:t>
       </w:r>
     </w:p>
     <w:p>
       <w:r>
-        <w:t>Precisión describe que tan cercano es el valor estimado para un parametro</w:t>
-      </w:r>
+        <w:lastRenderedPageBreak/>
+        <w:t xml:space="preserve">Precisión describe que tan cercano es el valor estimado para un </w:t>
+      </w:r>
+      <w:proofErr w:type="spellStart"/>
+      <w:r>
+        <w:t>parametro</w:t>
+      </w:r>
+      <w:proofErr w:type="spellEnd"/>
     </w:p>
     <w:p>
       <w:r>
@@ -147,37 +338,62 @@
     </w:p>
     <w:p>
       <w:r>
-        <w:t xml:space="preserve">Cuando las unidades de muestreo se destribuyen aleatoriamente es posible definir una probabilidad porcentual </w:t>
-      </w:r>
-      <w:r>
-        <w:t>Una probabilidad del 95</w:t>
-      </w:r>
-      <w:r>
-        <w:t>%</w:t>
-      </w:r>
-      <w:r>
-        <w:t xml:space="preserve"> quiere decir que se desea que la media con su error tipo, contenga la media verdadera de </w:t>
-      </w:r>
-      <w:r>
-        <w:t>la poblacio</w:t>
-      </w:r>
-      <w:r>
-        <w:t>n 95 veces por cada 100.</w:t>
-      </w:r>
-    </w:p>
-    <w:p>
-      <w:r>
-        <w:t>Muestreo polietapico.</w:t>
-      </w:r>
-    </w:p>
-    <w:p>
-      <w:r>
-        <w:t>En un etapa se recoge la información relacionada con las muestras elegidas del total de numero de muestras posibles. En la segunda etapa las muestras seleccionadas en la primera etapa se subdividen en nuevas muestras y se vuelve a seleccionar dentro de esas muestras posibles otras.</w:t>
-      </w:r>
-    </w:p>
-    <w:p>
-      <w:r>
-        <w:t>El polifasetico se toma en varias fases la misma información relacionadas con las mismas muestras varias veces. No se subdividen.</w:t>
+        <w:t xml:space="preserve">Cuando las unidades de muestreo se </w:t>
+      </w:r>
+      <w:proofErr w:type="spellStart"/>
+      <w:r>
+        <w:t>destribuyen</w:t>
+      </w:r>
+      <w:proofErr w:type="spellEnd"/>
+      <w:r>
+        <w:t xml:space="preserve"> aleatoriamente es posible definir una probabilidad porcentual Una probabilidad del 95% quiere decir que se desea que la media con su error tipo, contenga la media verdadera de la </w:t>
+      </w:r>
+      <w:proofErr w:type="spellStart"/>
+      <w:r>
+        <w:t>poblacion</w:t>
+      </w:r>
+      <w:proofErr w:type="spellEnd"/>
+      <w:r>
+        <w:t xml:space="preserve"> 95 veces por cada 100.</w:t>
+      </w:r>
+    </w:p>
+    <w:p>
+      <w:r>
+        <w:t xml:space="preserve">Muestreo </w:t>
+      </w:r>
+      <w:proofErr w:type="spellStart"/>
+      <w:r>
+        <w:t>polietapico</w:t>
+      </w:r>
+      <w:proofErr w:type="spellEnd"/>
+      <w:r>
+        <w:t>.</w:t>
+      </w:r>
+    </w:p>
+    <w:p>
+      <w:r>
+        <w:t xml:space="preserve">En un etapa se recoge la información relacionada con las muestras elegidas del total de </w:t>
+      </w:r>
+      <w:proofErr w:type="gramStart"/>
+      <w:r>
+        <w:t>numero</w:t>
+      </w:r>
+      <w:proofErr w:type="gramEnd"/>
+      <w:r>
+        <w:t xml:space="preserve"> de muestras posibles. En la segunda etapa las muestras seleccionadas en la primera etapa se subdividen en nuevas muestras y se vuelve a seleccionar dentro de esas muestras posibles otras.</w:t>
+      </w:r>
+    </w:p>
+    <w:p>
+      <w:r>
+        <w:t xml:space="preserve">El </w:t>
+      </w:r>
+      <w:proofErr w:type="spellStart"/>
+      <w:r>
+        <w:t>polifasetico</w:t>
+      </w:r>
+      <w:proofErr w:type="spellEnd"/>
+      <w:r>
+        <w:t xml:space="preserve"> se toma en varias fases la misma información relacionadas con las mismas muestras varias veces. No se subdividen.</w:t>
       </w:r>
     </w:p>
     <w:p/>
@@ -280,6 +496,92 @@
     </w:lvl>
   </w:abstractNum>
   <w:abstractNum w:abstractNumId="1">
+    <w:nsid w:val="25C76D35"/>
+    <w:multiLevelType w:val="hybridMultilevel"/>
+    <w:tmpl w:val="BD3AF970"/>
+    <w:lvl w:ilvl="0" w:tplc="240A000F">
+      <w:start w:val="1"/>
+      <w:numFmt w:val="decimal"/>
+      <w:lvlText w:val="%1."/>
+      <w:lvlJc w:val="left"/>
+      <w:pPr>
+        <w:ind w:left="720" w:hanging="360"/>
+      </w:pPr>
+    </w:lvl>
+    <w:lvl w:ilvl="1" w:tplc="240A0019">
+      <w:start w:val="1"/>
+      <w:numFmt w:val="lowerLetter"/>
+      <w:lvlText w:val="%2."/>
+      <w:lvlJc w:val="left"/>
+      <w:pPr>
+        <w:ind w:left="1440" w:hanging="360"/>
+      </w:pPr>
+    </w:lvl>
+    <w:lvl w:ilvl="2" w:tplc="240A001B" w:tentative="1">
+      <w:start w:val="1"/>
+      <w:numFmt w:val="lowerRoman"/>
+      <w:lvlText w:val="%3."/>
+      <w:lvlJc w:val="right"/>
+      <w:pPr>
+        <w:ind w:left="2160" w:hanging="180"/>
+      </w:pPr>
+    </w:lvl>
+    <w:lvl w:ilvl="3" w:tplc="240A000F" w:tentative="1">
+      <w:start w:val="1"/>
+      <w:numFmt w:val="decimal"/>
+      <w:lvlText w:val="%4."/>
+      <w:lvlJc w:val="left"/>
+      <w:pPr>
+        <w:ind w:left="2880" w:hanging="360"/>
+      </w:pPr>
+    </w:lvl>
+    <w:lvl w:ilvl="4" w:tplc="240A0019" w:tentative="1">
+      <w:start w:val="1"/>
+      <w:numFmt w:val="lowerLetter"/>
+      <w:lvlText w:val="%5."/>
+      <w:lvlJc w:val="left"/>
+      <w:pPr>
+        <w:ind w:left="3600" w:hanging="360"/>
+      </w:pPr>
+    </w:lvl>
+    <w:lvl w:ilvl="5" w:tplc="240A001B" w:tentative="1">
+      <w:start w:val="1"/>
+      <w:numFmt w:val="lowerRoman"/>
+      <w:lvlText w:val="%6."/>
+      <w:lvlJc w:val="right"/>
+      <w:pPr>
+        <w:ind w:left="4320" w:hanging="180"/>
+      </w:pPr>
+    </w:lvl>
+    <w:lvl w:ilvl="6" w:tplc="240A000F" w:tentative="1">
+      <w:start w:val="1"/>
+      <w:numFmt w:val="decimal"/>
+      <w:lvlText w:val="%7."/>
+      <w:lvlJc w:val="left"/>
+      <w:pPr>
+        <w:ind w:left="5040" w:hanging="360"/>
+      </w:pPr>
+    </w:lvl>
+    <w:lvl w:ilvl="7" w:tplc="240A0019" w:tentative="1">
+      <w:start w:val="1"/>
+      <w:numFmt w:val="lowerLetter"/>
+      <w:lvlText w:val="%8."/>
+      <w:lvlJc w:val="left"/>
+      <w:pPr>
+        <w:ind w:left="5760" w:hanging="360"/>
+      </w:pPr>
+    </w:lvl>
+    <w:lvl w:ilvl="8" w:tplc="240A001B" w:tentative="1">
+      <w:start w:val="1"/>
+      <w:numFmt w:val="lowerRoman"/>
+      <w:lvlText w:val="%9."/>
+      <w:lvlJc w:val="right"/>
+      <w:pPr>
+        <w:ind w:left="6480" w:hanging="180"/>
+      </w:pPr>
+    </w:lvl>
+  </w:abstractNum>
+  <w:abstractNum w:abstractNumId="2">
     <w:nsid w:val="4B7E6F05"/>
     <w:multiLevelType w:val="hybridMultilevel"/>
     <w:tmpl w:val="D98A23BA"/>
@@ -366,10 +668,13 @@
     </w:lvl>
   </w:abstractNum>
   <w:num w:numId="1">
-    <w:abstractNumId w:val="1"/>
+    <w:abstractNumId w:val="2"/>
   </w:num>
   <w:num w:numId="2">
     <w:abstractNumId w:val="0"/>
+  </w:num>
+  <w:num w:numId="3">
+    <w:abstractNumId w:val="1"/>
   </w:num>
 </w:numbering>
 </file>

--- a/trunk/Prototipo SIFCA.docx
+++ b/trunk/Prototipo SIFCA.docx
@@ -4,15 +4,34 @@
   <w:body>
     <w:p>
       <w:pPr>
-        <w:rPr>
-          <w:b/>
-        </w:rPr>
-      </w:pPr>
-      <w:r>
-        <w:rPr>
+        <w:jc w:val="both"/>
+        <w:rPr>
+          <w:rFonts w:ascii="Arial" w:hAnsi="Arial" w:cs="Arial"/>
+          <w:b/>
+        </w:rPr>
+      </w:pPr>
+      <w:r>
+        <w:rPr>
+          <w:rFonts w:ascii="Arial" w:hAnsi="Arial" w:cs="Arial"/>
           <w:b/>
         </w:rPr>
         <w:t>Requerimientos</w:t>
+      </w:r>
+    </w:p>
+    <w:p>
+      <w:pPr>
+        <w:jc w:val="both"/>
+        <w:rPr>
+          <w:rFonts w:ascii="Arial" w:hAnsi="Arial" w:cs="Arial"/>
+          <w:b/>
+        </w:rPr>
+      </w:pPr>
+      <w:r>
+        <w:rPr>
+          <w:rFonts w:ascii="Arial" w:hAnsi="Arial" w:cs="Arial"/>
+          <w:b/>
+        </w:rPr>
+        <w:t>Primera entrega</w:t>
       </w:r>
     </w:p>
     <w:p>
@@ -22,11 +41,21 @@
           <w:ilvl w:val="0"/>
           <w:numId w:val="3"/>
         </w:numPr>
-      </w:pPr>
-      <w:r>
+        <w:jc w:val="both"/>
+        <w:rPr>
+          <w:rFonts w:ascii="Arial" w:hAnsi="Arial" w:cs="Arial"/>
+        </w:rPr>
+      </w:pPr>
+      <w:r>
+        <w:rPr>
+          <w:rFonts w:ascii="Arial" w:hAnsi="Arial" w:cs="Arial"/>
+        </w:rPr>
         <w:t>El prototipo estará en la capacidad</w:t>
       </w:r>
       <w:r>
+        <w:rPr>
+          <w:rFonts w:ascii="Arial" w:hAnsi="Arial" w:cs="Arial"/>
+        </w:rPr>
         <w:t xml:space="preserve"> de:</w:t>
       </w:r>
     </w:p>
@@ -37,9 +66,58 @@
           <w:ilvl w:val="1"/>
           <w:numId w:val="3"/>
         </w:numPr>
-      </w:pPr>
-      <w:r>
-        <w:t>La aplicación deberá antes de poder crear un proyecto y realizar la recolección y procesamiento de datos, definir un nombre para este el cual ha de identificar la  estación.</w:t>
+        <w:jc w:val="both"/>
+        <w:rPr>
+          <w:rFonts w:ascii="Arial" w:hAnsi="Arial" w:cs="Arial"/>
+        </w:rPr>
+      </w:pPr>
+      <w:r>
+        <w:rPr>
+          <w:rFonts w:ascii="Arial" w:hAnsi="Arial" w:cs="Arial"/>
+        </w:rPr>
+        <w:t>La aplicación deberá antes de poder crear un proyecto y realizar la recolección y procesamiento de</w:t>
+      </w:r>
+      <w:r>
+        <w:rPr>
+          <w:rFonts w:ascii="Arial" w:hAnsi="Arial" w:cs="Arial"/>
+        </w:rPr>
+        <w:t xml:space="preserve"> datos, definir un nombre para cada estación, </w:t>
+      </w:r>
+      <w:r>
+        <w:rPr>
+          <w:rFonts w:ascii="Arial" w:hAnsi="Arial" w:cs="Arial"/>
+        </w:rPr>
+        <w:t>el cual</w:t>
+      </w:r>
+      <w:r>
+        <w:rPr>
+          <w:rFonts w:ascii="Arial" w:hAnsi="Arial" w:cs="Arial"/>
+        </w:rPr>
+        <w:t xml:space="preserve"> la</w:t>
+      </w:r>
+      <w:r>
+        <w:rPr>
+          <w:rFonts w:ascii="Arial" w:hAnsi="Arial" w:cs="Arial"/>
+        </w:rPr>
+        <w:t xml:space="preserve"> ha de identificar </w:t>
+      </w:r>
+      <w:r>
+        <w:rPr>
+          <w:rFonts w:ascii="Arial" w:hAnsi="Arial" w:cs="Arial"/>
+        </w:rPr>
+        <w:t>de manera inequívoca dentro de las demás estaciones involucradas en la recolección de datos</w:t>
+      </w:r>
+      <w:r>
+        <w:rPr>
+          <w:rFonts w:ascii="Arial" w:hAnsi="Arial" w:cs="Arial"/>
+        </w:rPr>
+        <w:t>.</w:t>
+      </w:r>
+      <w:r>
+        <w:rPr>
+          <w:rFonts w:ascii="Arial" w:hAnsi="Arial" w:cs="Arial"/>
+        </w:rPr>
+        <w:t xml:space="preserve"> </w:t>
       </w:r>
     </w:p>
     <w:p>
@@ -49,9 +127,82 @@
           <w:ilvl w:val="1"/>
           <w:numId w:val="3"/>
         </w:numPr>
-      </w:pPr>
-      <w:r>
-        <w:t xml:space="preserve">Cada estación ha de estar en la capacidad de crear un proyecto y exportar su estructura a las demás estaciones que han de estar involucradas en la recolección de datos. </w:t>
+        <w:jc w:val="both"/>
+        <w:rPr>
+          <w:rFonts w:ascii="Arial" w:hAnsi="Arial" w:cs="Arial"/>
+        </w:rPr>
+      </w:pPr>
+      <w:r>
+        <w:rPr>
+          <w:rFonts w:ascii="Arial" w:hAnsi="Arial" w:cs="Arial"/>
+        </w:rPr>
+        <w:t>Cada estación ha de estar en la</w:t>
+      </w:r>
+      <w:r>
+        <w:rPr>
+          <w:rFonts w:ascii="Arial" w:hAnsi="Arial" w:cs="Arial"/>
+        </w:rPr>
+        <w:t xml:space="preserve"> capacidad de crear un proyecto, pero solo una podrá</w:t>
+      </w:r>
+      <w:r>
+        <w:rPr>
+          <w:rFonts w:ascii="Arial" w:hAnsi="Arial" w:cs="Arial"/>
+        </w:rPr>
+        <w:t xml:space="preserve"> exportar su estructura a las demás estaciones que han de estar involucradas en la recolección de datos</w:t>
+      </w:r>
+      <w:r>
+        <w:rPr>
+          <w:rFonts w:ascii="Arial" w:hAnsi="Arial" w:cs="Arial"/>
+        </w:rPr>
+        <w:t>, las cuales han de importar este archivo</w:t>
+      </w:r>
+      <w:r>
+        <w:rPr>
+          <w:rFonts w:ascii="Arial" w:hAnsi="Arial" w:cs="Arial"/>
+        </w:rPr>
+        <w:t xml:space="preserve"> mucho</w:t>
+      </w:r>
+      <w:r>
+        <w:rPr>
+          <w:rFonts w:ascii="Arial" w:hAnsi="Arial" w:cs="Arial"/>
+        </w:rPr>
+        <w:t xml:space="preserve"> antes de empezar la recolección de datos</w:t>
+      </w:r>
+      <w:r>
+        <w:rPr>
+          <w:rFonts w:ascii="Arial" w:hAnsi="Arial" w:cs="Arial"/>
+        </w:rPr>
+        <w:t xml:space="preserve">. </w:t>
+      </w:r>
+      <w:r>
+        <w:rPr>
+          <w:rFonts w:ascii="Arial" w:hAnsi="Arial" w:cs="Arial"/>
+        </w:rPr>
+        <w:t xml:space="preserve">Además </w:t>
+      </w:r>
+      <w:r>
+        <w:rPr>
+          <w:rFonts w:ascii="Arial" w:hAnsi="Arial" w:cs="Arial"/>
+        </w:rPr>
+        <w:t xml:space="preserve">de importar la definición de proyecto también se ha de importar </w:t>
+      </w:r>
+      <w:r>
+        <w:rPr>
+          <w:rFonts w:ascii="Arial" w:hAnsi="Arial" w:cs="Arial"/>
+        </w:rPr>
+        <w:t>el listado de especies</w:t>
+      </w:r>
+      <w:r>
+        <w:rPr>
+          <w:rFonts w:ascii="Arial" w:hAnsi="Arial" w:cs="Arial"/>
+        </w:rPr>
+        <w:t>, que es obligatorio definir al momento de crear el proyecto</w:t>
+      </w:r>
+      <w:r>
+        <w:rPr>
+          <w:rFonts w:ascii="Arial" w:hAnsi="Arial" w:cs="Arial"/>
+        </w:rPr>
+        <w:t>.</w:t>
       </w:r>
     </w:p>
     <w:p>
@@ -61,17 +212,52 @@
           <w:ilvl w:val="1"/>
           <w:numId w:val="3"/>
         </w:numPr>
-      </w:pPr>
-      <w:r>
-        <w:t xml:space="preserve">Al momento de cargar la aplicación este deberá cargar el proyecto cuyo </w:t>
-      </w:r>
-      <w:proofErr w:type="spellStart"/>
-      <w:r>
-        <w:t>estadose</w:t>
-      </w:r>
-      <w:proofErr w:type="spellEnd"/>
-      <w:r>
-        <w:t xml:space="preserve"> Activo para que el usuario pueda manipularlo.  Además se deberá permitir habilitar otro proyecto y cerrar el actual.</w:t>
+        <w:jc w:val="both"/>
+        <w:rPr>
+          <w:rFonts w:ascii="Arial" w:hAnsi="Arial" w:cs="Arial"/>
+        </w:rPr>
+      </w:pPr>
+      <w:r>
+        <w:rPr>
+          <w:rFonts w:ascii="Arial" w:hAnsi="Arial" w:cs="Arial"/>
+        </w:rPr>
+        <w:t>Al momento de cargar la aplicación este deberá cargar el proyecto cuyo estado</w:t>
+      </w:r>
+      <w:r>
+        <w:rPr>
+          <w:rFonts w:ascii="Arial" w:hAnsi="Arial" w:cs="Arial"/>
+        </w:rPr>
+        <w:t xml:space="preserve"> </w:t>
+      </w:r>
+      <w:r>
+        <w:rPr>
+          <w:rFonts w:ascii="Arial" w:hAnsi="Arial" w:cs="Arial"/>
+        </w:rPr>
+        <w:t>se</w:t>
+      </w:r>
+      <w:r>
+        <w:rPr>
+          <w:rFonts w:ascii="Arial" w:hAnsi="Arial" w:cs="Arial"/>
+        </w:rPr>
+        <w:t>a</w:t>
+      </w:r>
+      <w:r>
+        <w:rPr>
+          <w:rFonts w:ascii="Arial" w:hAnsi="Arial" w:cs="Arial"/>
+        </w:rPr>
+        <w:t xml:space="preserve"> Activo para que el usuario pueda manipularlo.  Además se deberá permitir</w:t>
+      </w:r>
+      <w:r>
+        <w:rPr>
+          <w:rFonts w:ascii="Arial" w:hAnsi="Arial" w:cs="Arial"/>
+        </w:rPr>
+        <w:t xml:space="preserve"> al usuario</w:t>
+      </w:r>
+      <w:r>
+        <w:rPr>
+          <w:rFonts w:ascii="Arial" w:hAnsi="Arial" w:cs="Arial"/>
+        </w:rPr>
+        <w:t xml:space="preserve"> habilitar otro proyecto y cerrar el actual.</w:t>
       </w:r>
     </w:p>
     <w:p>
@@ -81,18 +267,165 @@
           <w:ilvl w:val="1"/>
           <w:numId w:val="3"/>
         </w:numPr>
-      </w:pPr>
+        <w:jc w:val="both"/>
+        <w:rPr>
+          <w:rFonts w:ascii="Arial" w:hAnsi="Arial" w:cs="Arial"/>
+        </w:rPr>
+      </w:pPr>
+      <w:r>
+        <w:rPr>
+          <w:rFonts w:ascii="Arial" w:hAnsi="Arial" w:cs="Arial"/>
+        </w:rPr>
+        <w:t>El usuario podrá: gestionar proyectos, gestionar listado de especies, importar y exportar la estructura del proyecto. Y  una vez definidos la estructura del proyecto y el listado de especies realizar la recolección de datos relacionados con el inventario y los datos de regeneración.</w:t>
+      </w:r>
+    </w:p>
+    <w:p>
+      <w:pPr>
+        <w:pStyle w:val="Prrafodelista"/>
+        <w:numPr>
+          <w:ilvl w:val="1"/>
+          <w:numId w:val="3"/>
+        </w:numPr>
+        <w:jc w:val="both"/>
+        <w:rPr>
+          <w:rFonts w:ascii="Arial" w:hAnsi="Arial" w:cs="Arial"/>
+        </w:rPr>
+      </w:pPr>
+      <w:r>
+        <w:rPr>
+          <w:rFonts w:ascii="Arial" w:hAnsi="Arial" w:cs="Arial"/>
+        </w:rPr>
+        <w:t xml:space="preserve">Una vez </w:t>
+      </w:r>
+      <w:r>
+        <w:rPr>
+          <w:rFonts w:ascii="Arial" w:hAnsi="Arial" w:cs="Arial"/>
+        </w:rPr>
+        <w:t>recolectados los datos se ha de permitir al usuario exportar la información recolectada la cual ha de ser cargada y almacenada en la estación que haya sido definida como nodo central.</w:t>
+      </w:r>
       <w:bookmarkStart w:id="0" w:name="_GoBack"/>
       <w:bookmarkEnd w:id="0"/>
     </w:p>
     <w:p>
       <w:pPr>
-        <w:rPr>
-          <w:b/>
-        </w:rPr>
-      </w:pPr>
-      <w:r>
-        <w:rPr>
+        <w:jc w:val="both"/>
+        <w:rPr>
+          <w:rFonts w:ascii="Arial" w:hAnsi="Arial" w:cs="Arial"/>
+        </w:rPr>
+      </w:pPr>
+      <w:r>
+        <w:rPr>
+          <w:rFonts w:ascii="Arial" w:hAnsi="Arial" w:cs="Arial"/>
+          <w:b/>
+        </w:rPr>
+        <w:t>Nota:</w:t>
+      </w:r>
+      <w:r>
+        <w:rPr>
+          <w:rFonts w:ascii="Arial" w:hAnsi="Arial" w:cs="Arial"/>
+        </w:rPr>
+        <w:t xml:space="preserve"> </w:t>
+      </w:r>
+      <w:r>
+        <w:rPr>
+          <w:rFonts w:ascii="Arial" w:hAnsi="Arial" w:cs="Arial"/>
+        </w:rPr>
+        <w:t xml:space="preserve">Para esta entrega se ha contemplado únicamente </w:t>
+      </w:r>
+      <w:r>
+        <w:rPr>
+          <w:rFonts w:ascii="Arial" w:hAnsi="Arial" w:cs="Arial"/>
+        </w:rPr>
+        <w:t>el proceso de</w:t>
+      </w:r>
+      <w:r>
+        <w:rPr>
+          <w:rFonts w:ascii="Arial" w:hAnsi="Arial" w:cs="Arial"/>
+        </w:rPr>
+        <w:t xml:space="preserve"> recolección de datos </w:t>
+      </w:r>
+      <w:r>
+        <w:rPr>
+          <w:rFonts w:ascii="Arial" w:hAnsi="Arial" w:cs="Arial"/>
+        </w:rPr>
+        <w:t>aún</w:t>
+      </w:r>
+      <w:r>
+        <w:rPr>
+          <w:rFonts w:ascii="Arial" w:hAnsi="Arial" w:cs="Arial"/>
+        </w:rPr>
+        <w:t xml:space="preserve"> no se contempla la parte del procesamiento de los datos, además de los reportes que se han de genera</w:t>
+      </w:r>
+      <w:r>
+        <w:rPr>
+          <w:rFonts w:ascii="Arial" w:hAnsi="Arial" w:cs="Arial"/>
+        </w:rPr>
+        <w:t xml:space="preserve">r </w:t>
+      </w:r>
+      <w:proofErr w:type="gramStart"/>
+      <w:r>
+        <w:rPr>
+          <w:rFonts w:ascii="Arial" w:hAnsi="Arial" w:cs="Arial"/>
+        </w:rPr>
+        <w:t>un</w:t>
+      </w:r>
+      <w:proofErr w:type="gramEnd"/>
+      <w:r>
+        <w:rPr>
+          <w:rFonts w:ascii="Arial" w:hAnsi="Arial" w:cs="Arial"/>
+        </w:rPr>
+        <w:t xml:space="preserve"> vez procesada</w:t>
+      </w:r>
+      <w:r>
+        <w:rPr>
+          <w:rFonts w:ascii="Arial" w:hAnsi="Arial" w:cs="Arial"/>
+        </w:rPr>
+        <w:t xml:space="preserve"> la información.</w:t>
+      </w:r>
+      <w:r>
+        <w:rPr>
+          <w:rFonts w:ascii="Arial" w:hAnsi="Arial" w:cs="Arial"/>
+          <w:b/>
+        </w:rPr>
+        <w:t xml:space="preserve"> </w:t>
+      </w:r>
+    </w:p>
+    <w:p>
+      <w:pPr>
+        <w:jc w:val="both"/>
+        <w:rPr>
+          <w:rFonts w:ascii="Arial" w:hAnsi="Arial" w:cs="Arial"/>
+          <w:b/>
+        </w:rPr>
+      </w:pPr>
+      <w:r>
+        <w:rPr>
+          <w:rFonts w:ascii="Arial" w:hAnsi="Arial" w:cs="Arial"/>
+          <w:b/>
+        </w:rPr>
+        <w:t>Correcciones</w:t>
+      </w:r>
+    </w:p>
+    <w:p>
+      <w:pPr>
+        <w:jc w:val="both"/>
+        <w:rPr>
+          <w:rFonts w:ascii="Arial" w:hAnsi="Arial" w:cs="Arial"/>
+          <w:b/>
+        </w:rPr>
+      </w:pPr>
+    </w:p>
+    <w:p>
+      <w:pPr>
+        <w:jc w:val="both"/>
+        <w:rPr>
+          <w:rFonts w:ascii="Arial" w:hAnsi="Arial" w:cs="Arial"/>
+          <w:b/>
+        </w:rPr>
+      </w:pPr>
+      <w:r>
+        <w:rPr>
+          <w:rFonts w:ascii="Arial" w:hAnsi="Arial" w:cs="Arial"/>
           <w:b/>
         </w:rPr>
         <w:t>Apreciaciones</w:t>
@@ -100,12 +433,15 @@
     </w:p>
     <w:p>
       <w:pPr>
-        <w:rPr>
-          <w:b/>
-        </w:rPr>
-      </w:pPr>
-      <w:r>
-        <w:rPr>
+        <w:jc w:val="both"/>
+        <w:rPr>
+          <w:rFonts w:ascii="Arial" w:hAnsi="Arial" w:cs="Arial"/>
+          <w:b/>
+        </w:rPr>
+      </w:pPr>
+      <w:r>
+        <w:rPr>
+          <w:rFonts w:ascii="Arial" w:hAnsi="Arial" w:cs="Arial"/>
           <w:b/>
         </w:rPr>
         <w:t>Errores operativos BOLFOR</w:t>
@@ -118,17 +454,28 @@
           <w:ilvl w:val="0"/>
           <w:numId w:val="1"/>
         </w:numPr>
-      </w:pPr>
-      <w:r>
-        <w:t xml:space="preserve">No ofrece una forma de </w:t>
-      </w:r>
-      <w:proofErr w:type="spellStart"/>
-      <w:r>
-        <w:t>totlizar</w:t>
-      </w:r>
-      <w:proofErr w:type="spellEnd"/>
-      <w:r>
-        <w:t xml:space="preserve"> los resultados obtenidos por cada uno de los técnicos de campo.</w:t>
+        <w:jc w:val="both"/>
+        <w:rPr>
+          <w:rFonts w:ascii="Arial" w:hAnsi="Arial" w:cs="Arial"/>
+        </w:rPr>
+      </w:pPr>
+      <w:r>
+        <w:rPr>
+          <w:rFonts w:ascii="Arial" w:hAnsi="Arial" w:cs="Arial"/>
+        </w:rPr>
+        <w:t>No ofrece una forma de tot</w:t>
+      </w:r>
+      <w:r>
+        <w:rPr>
+          <w:rFonts w:ascii="Arial" w:hAnsi="Arial" w:cs="Arial"/>
+        </w:rPr>
+        <w:t>a</w:t>
+      </w:r>
+      <w:r>
+        <w:rPr>
+          <w:rFonts w:ascii="Arial" w:hAnsi="Arial" w:cs="Arial"/>
+        </w:rPr>
+        <w:t>lizar los resultados obtenidos por cada uno de los técnicos de campo.</w:t>
       </w:r>
     </w:p>
     <w:p>
@@ -138,19 +485,33 @@
           <w:ilvl w:val="0"/>
           <w:numId w:val="1"/>
         </w:numPr>
-      </w:pPr>
-      <w:r>
+        <w:jc w:val="both"/>
+        <w:rPr>
+          <w:rFonts w:ascii="Arial" w:hAnsi="Arial" w:cs="Arial"/>
+        </w:rPr>
+      </w:pPr>
+      <w:r>
+        <w:rPr>
+          <w:rFonts w:ascii="Arial" w:hAnsi="Arial" w:cs="Arial"/>
+        </w:rPr>
         <w:t>F</w:t>
       </w:r>
       <w:r>
+        <w:rPr>
+          <w:rFonts w:ascii="Arial" w:hAnsi="Arial" w:cs="Arial"/>
+        </w:rPr>
         <w:t xml:space="preserve">órmulas de volumen estándar. Analizar como incluir </w:t>
       </w:r>
-      <w:proofErr w:type="spellStart"/>
-      <w:r>
-        <w:t>mas</w:t>
-      </w:r>
-      <w:proofErr w:type="spellEnd"/>
-      <w:r>
+      <w:r>
+        <w:rPr>
+          <w:rFonts w:ascii="Arial" w:hAnsi="Arial" w:cs="Arial"/>
+        </w:rPr>
+        <w:t>más</w:t>
+      </w:r>
+      <w:r>
+        <w:rPr>
+          <w:rFonts w:ascii="Arial" w:hAnsi="Arial" w:cs="Arial"/>
+        </w:rPr>
         <w:t xml:space="preserve"> formulas al momento de definir el proyecto.</w:t>
       </w:r>
     </w:p>
@@ -161,24 +522,39 @@
           <w:ilvl w:val="0"/>
           <w:numId w:val="1"/>
         </w:numPr>
-      </w:pPr>
-      <w:r>
+        <w:jc w:val="both"/>
+        <w:rPr>
+          <w:rFonts w:ascii="Arial" w:hAnsi="Arial" w:cs="Arial"/>
+        </w:rPr>
+      </w:pPr>
+      <w:r>
+        <w:rPr>
+          <w:rFonts w:ascii="Arial" w:hAnsi="Arial" w:cs="Arial"/>
+        </w:rPr>
         <w:t xml:space="preserve">No maneja  proyectos por sesión, lo pide </w:t>
       </w:r>
-      <w:proofErr w:type="spellStart"/>
-      <w:proofErr w:type="gramStart"/>
-      <w:r>
-        <w:t>mas</w:t>
-      </w:r>
-      <w:proofErr w:type="spellEnd"/>
-      <w:proofErr w:type="gramEnd"/>
-      <w:r>
+      <w:r>
+        <w:rPr>
+          <w:rFonts w:ascii="Arial" w:hAnsi="Arial" w:cs="Arial"/>
+        </w:rPr>
+        <w:t>más</w:t>
+      </w:r>
+      <w:r>
+        <w:rPr>
+          <w:rFonts w:ascii="Arial" w:hAnsi="Arial" w:cs="Arial"/>
+        </w:rPr>
         <w:t xml:space="preserve"> de una vez</w:t>
       </w:r>
       <w:r>
+        <w:rPr>
+          <w:rFonts w:ascii="Arial" w:hAnsi="Arial" w:cs="Arial"/>
+        </w:rPr>
         <w:t xml:space="preserve"> en diferentes interfaces de usuario</w:t>
       </w:r>
       <w:r>
+        <w:rPr>
+          <w:rFonts w:ascii="Arial" w:hAnsi="Arial" w:cs="Arial"/>
+        </w:rPr>
         <w:t>.</w:t>
       </w:r>
     </w:p>
@@ -189,31 +565,65 @@
           <w:ilvl w:val="0"/>
           <w:numId w:val="1"/>
         </w:numPr>
-      </w:pPr>
-      <w:r>
+        <w:jc w:val="both"/>
+        <w:rPr>
+          <w:rFonts w:ascii="Arial" w:hAnsi="Arial" w:cs="Arial"/>
+        </w:rPr>
+      </w:pPr>
+      <w:r>
+        <w:rPr>
+          <w:rFonts w:ascii="Arial" w:hAnsi="Arial" w:cs="Arial"/>
+        </w:rPr>
         <w:t>El listado de especies no cuenta con la posibilidad de añadir imágenes descriptivas</w:t>
       </w:r>
       <w:r>
+        <w:rPr>
+          <w:rFonts w:ascii="Arial" w:hAnsi="Arial" w:cs="Arial"/>
+        </w:rPr>
         <w:t xml:space="preserve"> sobre la especie o que permita cargar una al momento de ingresar los datos para una</w:t>
       </w:r>
       <w:r>
+        <w:rPr>
+          <w:rFonts w:ascii="Arial" w:hAnsi="Arial" w:cs="Arial"/>
+        </w:rPr>
         <w:t xml:space="preserve"> posterior </w:t>
       </w:r>
       <w:r>
+        <w:rPr>
+          <w:rFonts w:ascii="Arial" w:hAnsi="Arial" w:cs="Arial"/>
+        </w:rPr>
         <w:t>identificación</w:t>
       </w:r>
     </w:p>
     <w:p>
       <w:pPr>
-        <w:rPr>
-          <w:b/>
-        </w:rPr>
-      </w:pPr>
-      <w:r>
-        <w:rPr>
-          <w:b/>
-        </w:rPr>
-        <w:t>Errores modelo BOLFOR</w:t>
+        <w:jc w:val="both"/>
+        <w:rPr>
+          <w:rFonts w:ascii="Arial" w:hAnsi="Arial" w:cs="Arial"/>
+          <w:b/>
+        </w:rPr>
+      </w:pPr>
+      <w:r>
+        <w:rPr>
+          <w:rFonts w:ascii="Arial" w:hAnsi="Arial" w:cs="Arial"/>
+          <w:b/>
+        </w:rPr>
+        <w:lastRenderedPageBreak/>
+        <w:t xml:space="preserve">Errores modelo </w:t>
+      </w:r>
+      <w:r>
+        <w:rPr>
+          <w:rFonts w:ascii="Arial" w:hAnsi="Arial" w:cs="Arial"/>
+          <w:b/>
+        </w:rPr>
+        <w:t xml:space="preserve">base de datos </w:t>
+      </w:r>
+      <w:r>
+        <w:rPr>
+          <w:rFonts w:ascii="Arial" w:hAnsi="Arial" w:cs="Arial"/>
+          <w:b/>
+        </w:rPr>
+        <w:t>BOLFOR</w:t>
       </w:r>
     </w:p>
     <w:p>
@@ -223,17 +633,33 @@
           <w:ilvl w:val="0"/>
           <w:numId w:val="2"/>
         </w:numPr>
-      </w:pPr>
-      <w:r>
+        <w:jc w:val="both"/>
+        <w:rPr>
+          <w:rFonts w:ascii="Arial" w:hAnsi="Arial" w:cs="Arial"/>
+        </w:rPr>
+      </w:pPr>
+      <w:r>
+        <w:rPr>
+          <w:rFonts w:ascii="Arial" w:hAnsi="Arial" w:cs="Arial"/>
+        </w:rPr>
         <w:t>Se trata a la parcela no como una entidad sino como un atributo, no se puede geo</w:t>
       </w:r>
       <w:r>
+        <w:rPr>
+          <w:rFonts w:ascii="Arial" w:hAnsi="Arial" w:cs="Arial"/>
+        </w:rPr>
         <w:t>-</w:t>
       </w:r>
       <w:r>
+        <w:rPr>
+          <w:rFonts w:ascii="Arial" w:hAnsi="Arial" w:cs="Arial"/>
+        </w:rPr>
         <w:t>referenciar</w:t>
       </w:r>
       <w:r>
+        <w:rPr>
+          <w:rFonts w:ascii="Arial" w:hAnsi="Arial" w:cs="Arial"/>
+        </w:rPr>
         <w:t>.</w:t>
       </w:r>
     </w:p>
@@ -244,11 +670,21 @@
           <w:ilvl w:val="0"/>
           <w:numId w:val="2"/>
         </w:numPr>
-      </w:pPr>
-      <w:r>
+        <w:jc w:val="both"/>
+        <w:rPr>
+          <w:rFonts w:ascii="Arial" w:hAnsi="Arial" w:cs="Arial"/>
+        </w:rPr>
+      </w:pPr>
+      <w:r>
+        <w:rPr>
+          <w:rFonts w:ascii="Arial" w:hAnsi="Arial" w:cs="Arial"/>
+        </w:rPr>
         <w:t>No existe una vinculación directa entre la entidad Especie y Listado de Especies</w:t>
       </w:r>
       <w:r>
+        <w:rPr>
+          <w:rFonts w:ascii="Arial" w:hAnsi="Arial" w:cs="Arial"/>
+        </w:rPr>
         <w:t>. Se maneja con archivos y directorios.</w:t>
       </w:r>
     </w:p>
@@ -259,144 +695,380 @@
           <w:ilvl w:val="0"/>
           <w:numId w:val="2"/>
         </w:numPr>
-      </w:pPr>
-      <w:r>
+        <w:jc w:val="both"/>
+        <w:rPr>
+          <w:rFonts w:ascii="Arial" w:hAnsi="Arial" w:cs="Arial"/>
+        </w:rPr>
+      </w:pPr>
+      <w:r>
+        <w:rPr>
+          <w:rFonts w:ascii="Arial" w:hAnsi="Arial" w:cs="Arial"/>
+        </w:rPr>
         <w:t>Los arboles también son incluidos como un atributo.</w:t>
       </w:r>
     </w:p>
     <w:p>
-      <w:r>
+      <w:pPr>
+        <w:jc w:val="both"/>
+        <w:rPr>
+          <w:rFonts w:ascii="Arial" w:hAnsi="Arial" w:cs="Arial"/>
+          <w:b/>
+        </w:rPr>
+      </w:pPr>
+      <w:r>
+        <w:rPr>
+          <w:rFonts w:ascii="Arial" w:hAnsi="Arial" w:cs="Arial"/>
+          <w:b/>
+        </w:rPr>
         <w:t>Variables</w:t>
       </w:r>
-    </w:p>
-    <w:p>
-      <w:r>
+      <w:r>
+        <w:rPr>
+          <w:rFonts w:ascii="Arial" w:hAnsi="Arial" w:cs="Arial"/>
+          <w:b/>
+        </w:rPr>
+        <w:t>, Definiciones y Formulas</w:t>
+      </w:r>
+    </w:p>
+    <w:p>
+      <w:pPr>
+        <w:jc w:val="both"/>
+        <w:rPr>
+          <w:rFonts w:ascii="Arial" w:hAnsi="Arial" w:cs="Arial"/>
+          <w:b/>
+        </w:rPr>
+      </w:pPr>
+      <w:r>
+        <w:rPr>
+          <w:rFonts w:ascii="Arial" w:hAnsi="Arial" w:cs="Arial"/>
+          <w:b/>
+        </w:rPr>
         <w:t>Intensidad de muestreo:</w:t>
       </w:r>
     </w:p>
     <w:p>
-      <w:r>
+      <w:pPr>
+        <w:jc w:val="both"/>
+        <w:rPr>
+          <w:rFonts w:ascii="Arial" w:hAnsi="Arial" w:cs="Arial"/>
+        </w:rPr>
+      </w:pPr>
+      <w:r>
+        <w:rPr>
+          <w:rFonts w:ascii="Arial" w:hAnsi="Arial" w:cs="Arial"/>
+        </w:rPr>
         <w:t xml:space="preserve">Es la relación porcentual entre el total de parcelas y el </w:t>
       </w:r>
       <w:proofErr w:type="spellStart"/>
       <w:r>
+        <w:rPr>
+          <w:rFonts w:ascii="Arial" w:hAnsi="Arial" w:cs="Arial"/>
+        </w:rPr>
         <w:t>numero</w:t>
       </w:r>
       <w:proofErr w:type="spellEnd"/>
       <w:r>
+        <w:rPr>
+          <w:rFonts w:ascii="Arial" w:hAnsi="Arial" w:cs="Arial"/>
+        </w:rPr>
         <w:t xml:space="preserve"> de parcelas que van a formar parte de la muestra</w:t>
       </w:r>
     </w:p>
     <w:p>
+      <w:pPr>
+        <w:jc w:val="both"/>
+        <w:rPr>
+          <w:rFonts w:ascii="Arial" w:hAnsi="Arial" w:cs="Arial"/>
+        </w:rPr>
+      </w:pPr>
       <w:proofErr w:type="spellStart"/>
       <w:r>
-        <w:t>Int_muestr</w:t>
+        <w:rPr>
+          <w:rFonts w:ascii="Arial" w:hAnsi="Arial" w:cs="Arial"/>
+        </w:rPr>
+        <w:t>Intensidad_muestreo</w:t>
       </w:r>
       <w:proofErr w:type="spellEnd"/>
       <w:r>
+        <w:rPr>
+          <w:rFonts w:ascii="Arial" w:hAnsi="Arial" w:cs="Arial"/>
+        </w:rPr>
         <w:t>=(n/N)*100.</w:t>
       </w:r>
     </w:p>
     <w:p>
-      <w:r>
+      <w:pPr>
+        <w:jc w:val="both"/>
+        <w:rPr>
+          <w:rFonts w:ascii="Arial" w:hAnsi="Arial" w:cs="Arial"/>
+        </w:rPr>
+      </w:pPr>
+      <w:r>
+        <w:rPr>
+          <w:rFonts w:ascii="Arial" w:hAnsi="Arial" w:cs="Arial"/>
+          <w:b/>
+        </w:rPr>
         <w:t xml:space="preserve">Grado </w:t>
       </w:r>
       <w:r>
-        <w:t>de detalle tiene en cuenta el</w:t>
-      </w:r>
-      <w:r>
+        <w:rPr>
+          <w:rFonts w:ascii="Arial" w:hAnsi="Arial" w:cs="Arial"/>
+          <w:b/>
+        </w:rPr>
+        <w:t>de detalle</w:t>
+      </w:r>
+      <w:r>
+        <w:rPr>
+          <w:rFonts w:ascii="Arial" w:hAnsi="Arial" w:cs="Arial"/>
+          <w:b/>
+        </w:rPr>
+        <w:t>:</w:t>
+      </w:r>
+      <w:r>
+        <w:rPr>
+          <w:rFonts w:ascii="Arial" w:hAnsi="Arial" w:cs="Arial"/>
+        </w:rPr>
+        <w:t xml:space="preserve"> tiene en cuenta el</w:t>
+      </w:r>
+      <w:r>
+        <w:rPr>
+          <w:rFonts w:ascii="Arial" w:hAnsi="Arial" w:cs="Arial"/>
+        </w:rPr>
         <w:t xml:space="preserve"> </w:t>
       </w:r>
       <w:r>
+        <w:rPr>
+          <w:rFonts w:ascii="Arial" w:hAnsi="Arial" w:cs="Arial"/>
+        </w:rPr>
         <w:t xml:space="preserve">grado de </w:t>
       </w:r>
       <w:r>
+        <w:rPr>
+          <w:rFonts w:ascii="Arial" w:hAnsi="Arial" w:cs="Arial"/>
+        </w:rPr>
         <w:t>precisión</w:t>
       </w:r>
       <w:r>
+        <w:rPr>
+          <w:rFonts w:ascii="Arial" w:hAnsi="Arial" w:cs="Arial"/>
+        </w:rPr>
         <w:t xml:space="preserve"> de la información tomada</w:t>
       </w:r>
       <w:r>
+        <w:rPr>
+          <w:rFonts w:ascii="Arial" w:hAnsi="Arial" w:cs="Arial"/>
+        </w:rPr>
         <w:t>.</w:t>
       </w:r>
     </w:p>
     <w:p>
-      <w:r>
-        <w:lastRenderedPageBreak/>
-        <w:t xml:space="preserve">Precisión describe que tan cercano es el valor estimado para un </w:t>
+      <w:pPr>
+        <w:jc w:val="both"/>
+        <w:rPr>
+          <w:rFonts w:ascii="Arial" w:hAnsi="Arial" w:cs="Arial"/>
+        </w:rPr>
+      </w:pPr>
+      <w:r>
+        <w:rPr>
+          <w:rFonts w:ascii="Arial" w:hAnsi="Arial" w:cs="Arial"/>
+          <w:b/>
+        </w:rPr>
+        <w:t>Precisión</w:t>
+      </w:r>
+      <w:r>
+        <w:rPr>
+          <w:rFonts w:ascii="Arial" w:hAnsi="Arial" w:cs="Arial"/>
+        </w:rPr>
+        <w:t>:</w:t>
+      </w:r>
+      <w:r>
+        <w:rPr>
+          <w:rFonts w:ascii="Arial" w:hAnsi="Arial" w:cs="Arial"/>
+        </w:rPr>
+        <w:t xml:space="preserve"> describe que tan cercano es el valor estimado para un </w:t>
       </w:r>
       <w:proofErr w:type="spellStart"/>
       <w:r>
+        <w:rPr>
+          <w:rFonts w:ascii="Arial" w:hAnsi="Arial" w:cs="Arial"/>
+        </w:rPr>
         <w:t>parametro</w:t>
       </w:r>
       <w:proofErr w:type="spellEnd"/>
     </w:p>
     <w:p>
-      <w:r>
+      <w:pPr>
+        <w:jc w:val="both"/>
+        <w:rPr>
+          <w:rFonts w:ascii="Arial" w:hAnsi="Arial" w:cs="Arial"/>
+          <w:b/>
+        </w:rPr>
+      </w:pPr>
+      <w:r>
+        <w:rPr>
+          <w:rFonts w:ascii="Arial" w:hAnsi="Arial" w:cs="Arial"/>
+          <w:b/>
+        </w:rPr>
         <w:t>Error de muestreo</w:t>
       </w:r>
     </w:p>
     <w:p>
-      <w:r>
+      <w:pPr>
+        <w:jc w:val="both"/>
+        <w:rPr>
+          <w:rFonts w:ascii="Arial" w:hAnsi="Arial" w:cs="Arial"/>
+        </w:rPr>
+      </w:pPr>
+      <w:r>
+        <w:rPr>
+          <w:rFonts w:ascii="Arial" w:hAnsi="Arial" w:cs="Arial"/>
+        </w:rPr>
         <w:t xml:space="preserve">Cuando las unidades de muestreo se </w:t>
       </w:r>
       <w:proofErr w:type="spellStart"/>
       <w:r>
+        <w:rPr>
+          <w:rFonts w:ascii="Arial" w:hAnsi="Arial" w:cs="Arial"/>
+        </w:rPr>
         <w:t>destribuyen</w:t>
       </w:r>
       <w:proofErr w:type="spellEnd"/>
       <w:r>
-        <w:t xml:space="preserve"> aleatoriamente es posible definir una probabilidad porcentual Una probabilidad del 95% quiere decir que se desea que la media con su error tipo, contenga la media verdadera de la </w:t>
+        <w:rPr>
+          <w:rFonts w:ascii="Arial" w:hAnsi="Arial" w:cs="Arial"/>
+        </w:rPr>
+        <w:t xml:space="preserve"> aleatoriamente es posible definir una probabilidad porcentual Una probabilidad del 95% quiere decir que se desea que la media </w:t>
+      </w:r>
+      <w:proofErr w:type="gramStart"/>
+      <w:r>
+        <w:rPr>
+          <w:rFonts w:ascii="Arial" w:hAnsi="Arial" w:cs="Arial"/>
+        </w:rPr>
+        <w:t>con</w:t>
+      </w:r>
+      <w:proofErr w:type="gramEnd"/>
+      <w:r>
+        <w:rPr>
+          <w:rFonts w:ascii="Arial" w:hAnsi="Arial" w:cs="Arial"/>
+        </w:rPr>
+        <w:t xml:space="preserve"> su error tipo, contenga la media verdadera de la </w:t>
       </w:r>
       <w:proofErr w:type="spellStart"/>
       <w:r>
+        <w:rPr>
+          <w:rFonts w:ascii="Arial" w:hAnsi="Arial" w:cs="Arial"/>
+        </w:rPr>
         <w:t>poblacion</w:t>
       </w:r>
       <w:proofErr w:type="spellEnd"/>
       <w:r>
+        <w:rPr>
+          <w:rFonts w:ascii="Arial" w:hAnsi="Arial" w:cs="Arial"/>
+        </w:rPr>
         <w:t xml:space="preserve"> 95 veces por cada 100.</w:t>
       </w:r>
     </w:p>
     <w:p>
-      <w:r>
-        <w:t xml:space="preserve">Muestreo </w:t>
+      <w:pPr>
+        <w:jc w:val="both"/>
+        <w:rPr>
+          <w:rFonts w:ascii="Arial" w:hAnsi="Arial" w:cs="Arial"/>
+        </w:rPr>
+      </w:pPr>
+      <w:r>
+        <w:rPr>
+          <w:rFonts w:ascii="Arial" w:hAnsi="Arial" w:cs="Arial"/>
+          <w:b/>
+        </w:rPr>
+        <w:t>Muestreo poli</w:t>
+      </w:r>
+      <w:r>
+        <w:rPr>
+          <w:rFonts w:ascii="Arial" w:hAnsi="Arial" w:cs="Arial"/>
+          <w:b/>
+        </w:rPr>
+        <w:t xml:space="preserve"> </w:t>
       </w:r>
       <w:proofErr w:type="spellStart"/>
       <w:r>
-        <w:t>polietapico</w:t>
+        <w:rPr>
+          <w:rFonts w:ascii="Arial" w:hAnsi="Arial" w:cs="Arial"/>
+          <w:b/>
+        </w:rPr>
+        <w:t>etapico</w:t>
       </w:r>
       <w:proofErr w:type="spellEnd"/>
       <w:r>
+        <w:rPr>
+          <w:rFonts w:ascii="Arial" w:hAnsi="Arial" w:cs="Arial"/>
+        </w:rPr>
         <w:t>.</w:t>
       </w:r>
     </w:p>
     <w:p>
-      <w:r>
+      <w:pPr>
+        <w:jc w:val="both"/>
+        <w:rPr>
+          <w:rFonts w:ascii="Arial" w:hAnsi="Arial" w:cs="Arial"/>
+        </w:rPr>
+      </w:pPr>
+      <w:r>
+        <w:rPr>
+          <w:rFonts w:ascii="Arial" w:hAnsi="Arial" w:cs="Arial"/>
+        </w:rPr>
         <w:t xml:space="preserve">En un etapa se recoge la información relacionada con las muestras elegidas del total de </w:t>
       </w:r>
       <w:proofErr w:type="gramStart"/>
       <w:r>
+        <w:rPr>
+          <w:rFonts w:ascii="Arial" w:hAnsi="Arial" w:cs="Arial"/>
+        </w:rPr>
         <w:t>numero</w:t>
       </w:r>
       <w:proofErr w:type="gramEnd"/>
       <w:r>
+        <w:rPr>
+          <w:rFonts w:ascii="Arial" w:hAnsi="Arial" w:cs="Arial"/>
+        </w:rPr>
         <w:t xml:space="preserve"> de muestras posibles. En la segunda etapa las muestras seleccionadas en la primera etapa se subdividen en nuevas muestras y se vuelve a seleccionar dentro de esas muestras posibles otras.</w:t>
       </w:r>
     </w:p>
     <w:p>
-      <w:r>
-        <w:t xml:space="preserve">El </w:t>
-      </w:r>
-      <w:proofErr w:type="spellStart"/>
-      <w:r>
-        <w:t>polifasetico</w:t>
-      </w:r>
-      <w:proofErr w:type="spellEnd"/>
-      <w:r>
+      <w:pPr>
+        <w:jc w:val="both"/>
+        <w:rPr>
+          <w:rFonts w:ascii="Arial" w:hAnsi="Arial" w:cs="Arial"/>
+        </w:rPr>
+      </w:pPr>
+      <w:r>
+        <w:rPr>
+          <w:rFonts w:ascii="Arial" w:hAnsi="Arial" w:cs="Arial"/>
+          <w:b/>
+        </w:rPr>
+        <w:t>Muestreo P</w:t>
+      </w:r>
+      <w:r>
+        <w:rPr>
+          <w:rFonts w:ascii="Arial" w:hAnsi="Arial" w:cs="Arial"/>
+          <w:b/>
+        </w:rPr>
+        <w:t>olifacético</w:t>
+      </w:r>
+      <w:r>
+        <w:rPr>
+          <w:rFonts w:ascii="Arial" w:hAnsi="Arial" w:cs="Arial"/>
+        </w:rPr>
         <w:t xml:space="preserve"> se toma en varias fases la misma información relacionadas con las mismas muestras varias veces. No se subdividen.</w:t>
       </w:r>
     </w:p>
-    <w:p/>
+    <w:p>
+      <w:pPr>
+        <w:jc w:val="both"/>
+        <w:rPr>
+          <w:rFonts w:ascii="Arial" w:hAnsi="Arial" w:cs="Arial"/>
+        </w:rPr>
+      </w:pPr>
+    </w:p>
     <w:sectPr>
       <w:pgSz w:w="12240" w:h="15840"/>
       <w:pgMar w:top="1417" w:right="1701" w:bottom="1417" w:left="1701" w:header="708" w:footer="708" w:gutter="0"/>

--- a/trunk/Prototipo SIFCA.docx
+++ b/trunk/Prototipo SIFCA.docx
@@ -166,7 +166,19 @@
         <w:rPr>
           <w:rFonts w:ascii="Arial" w:hAnsi="Arial" w:cs="Arial"/>
         </w:rPr>
-        <w:t xml:space="preserve"> antes de empezar la recolección de datos</w:t>
+        <w:t xml:space="preserve"> antes de empezar la recolección de </w:t>
+      </w:r>
+      <w:r>
+        <w:rPr>
+          <w:rFonts w:ascii="Arial" w:hAnsi="Arial" w:cs="Arial"/>
+        </w:rPr>
+        <w:t>es</w:t>
+      </w:r>
+      <w:r>
+        <w:rPr>
+          <w:rFonts w:ascii="Arial" w:hAnsi="Arial" w:cs="Arial"/>
+        </w:rPr>
+        <w:t>tos</w:t>
       </w:r>
       <w:r>
         <w:rPr>
@@ -303,8 +315,100 @@
         </w:rPr>
         <w:t>recolectados los datos se ha de permitir al usuario exportar la información recolectada la cual ha de ser cargada y almacenada en la estación que haya sido definida como nodo central.</w:t>
       </w:r>
+    </w:p>
+    <w:p>
+      <w:pPr>
+        <w:jc w:val="both"/>
+        <w:rPr>
+          <w:rFonts w:ascii="Arial" w:hAnsi="Arial" w:cs="Arial"/>
+          <w:b/>
+        </w:rPr>
+      </w:pPr>
+      <w:r>
+        <w:rPr>
+          <w:rFonts w:ascii="Arial" w:hAnsi="Arial" w:cs="Arial"/>
+          <w:b/>
+        </w:rPr>
+        <w:t>Responsable:</w:t>
+      </w:r>
+    </w:p>
+    <w:p>
+      <w:pPr>
+        <w:jc w:val="both"/>
+        <w:rPr>
+          <w:rFonts w:ascii="Arial" w:hAnsi="Arial" w:cs="Arial"/>
+        </w:rPr>
+      </w:pPr>
+      <w:r>
+        <w:rPr>
+          <w:rFonts w:ascii="Arial" w:hAnsi="Arial" w:cs="Arial"/>
+        </w:rPr>
+        <w:t xml:space="preserve">Oscar </w:t>
+      </w:r>
+      <w:proofErr w:type="spellStart"/>
+      <w:r>
+        <w:rPr>
+          <w:rFonts w:ascii="Arial" w:hAnsi="Arial" w:cs="Arial"/>
+        </w:rPr>
+        <w:t>Dario</w:t>
+      </w:r>
+      <w:proofErr w:type="spellEnd"/>
+      <w:r>
+        <w:rPr>
+          <w:rFonts w:ascii="Arial" w:hAnsi="Arial" w:cs="Arial"/>
+        </w:rPr>
+        <w:t xml:space="preserve"> </w:t>
+      </w:r>
+      <w:proofErr w:type="spellStart"/>
+      <w:r>
+        <w:rPr>
+          <w:rFonts w:ascii="Arial" w:hAnsi="Arial" w:cs="Arial"/>
+        </w:rPr>
+        <w:t>Gomez</w:t>
+      </w:r>
+      <w:proofErr w:type="spellEnd"/>
+      <w:r>
+        <w:rPr>
+          <w:rFonts w:ascii="Arial" w:hAnsi="Arial" w:cs="Arial"/>
+        </w:rPr>
+        <w:t>: listados especies, inventario.</w:t>
+      </w:r>
+    </w:p>
+    <w:p>
+      <w:pPr>
+        <w:jc w:val="both"/>
+        <w:rPr>
+          <w:rFonts w:ascii="Arial" w:hAnsi="Arial" w:cs="Arial"/>
+        </w:rPr>
+      </w:pPr>
+      <w:proofErr w:type="spellStart"/>
+      <w:r>
+        <w:rPr>
+          <w:rFonts w:ascii="Arial" w:hAnsi="Arial" w:cs="Arial"/>
+        </w:rPr>
+        <w:t>Victor</w:t>
+      </w:r>
+      <w:proofErr w:type="spellEnd"/>
+      <w:r>
+        <w:rPr>
+          <w:rFonts w:ascii="Arial" w:hAnsi="Arial" w:cs="Arial"/>
+        </w:rPr>
+        <w:t xml:space="preserve"> Alfonso Puyo: proyectos</w:t>
+      </w:r>
+      <w:r>
+        <w:rPr>
+          <w:rFonts w:ascii="Arial" w:hAnsi="Arial" w:cs="Arial"/>
+        </w:rPr>
+        <w:t>, exportarlo y volverlo a cargar</w:t>
+      </w:r>
       <w:bookmarkStart w:id="0" w:name="_GoBack"/>
       <w:bookmarkEnd w:id="0"/>
+      <w:r>
+        <w:rPr>
+          <w:rFonts w:ascii="Arial" w:hAnsi="Arial" w:cs="Arial"/>
+        </w:rPr>
+        <w:t>.</w:t>
+      </w:r>
     </w:p>
     <w:p>
       <w:pPr>
@@ -531,6 +635,7 @@
         <w:rPr>
           <w:rFonts w:ascii="Arial" w:hAnsi="Arial" w:cs="Arial"/>
         </w:rPr>
+        <w:lastRenderedPageBreak/>
         <w:t xml:space="preserve">No maneja  proyectos por sesión, lo pide </w:t>
       </w:r>
       <w:r>
@@ -608,7 +713,6 @@
           <w:rFonts w:ascii="Arial" w:hAnsi="Arial" w:cs="Arial"/>
           <w:b/>
         </w:rPr>
-        <w:lastRenderedPageBreak/>
         <w:t xml:space="preserve">Errores modelo </w:t>
       </w:r>
       <w:r>
@@ -937,21 +1041,7 @@
         <w:rPr>
           <w:rFonts w:ascii="Arial" w:hAnsi="Arial" w:cs="Arial"/>
         </w:rPr>
-        <w:t xml:space="preserve"> aleatoriamente es posible definir una probabilidad porcentual Una probabilidad del 95% quiere decir que se desea que la media </w:t>
-      </w:r>
-      <w:proofErr w:type="gramStart"/>
-      <w:r>
-        <w:rPr>
-          <w:rFonts w:ascii="Arial" w:hAnsi="Arial" w:cs="Arial"/>
-        </w:rPr>
-        <w:t>con</w:t>
-      </w:r>
-      <w:proofErr w:type="gramEnd"/>
-      <w:r>
-        <w:rPr>
-          <w:rFonts w:ascii="Arial" w:hAnsi="Arial" w:cs="Arial"/>
-        </w:rPr>
-        <w:t xml:space="preserve"> su error tipo, contenga la media verdadera de la </w:t>
+        <w:t xml:space="preserve"> aleatoriamente es posible definir una probabilidad porcentual Una probabilidad del 95% quiere decir que se desea que la media con su error tipo, contenga la media verdadera de la </w:t>
       </w:r>
       <w:proofErr w:type="spellStart"/>
       <w:r>

--- a/trunk/Prototipo SIFCA.docx
+++ b/trunk/Prototipo SIFCA.docx
@@ -401,8 +401,6 @@
         </w:rPr>
         <w:t>, exportarlo y volverlo a cargar</w:t>
       </w:r>
-      <w:bookmarkStart w:id="0" w:name="_GoBack"/>
-      <w:bookmarkEnd w:id="0"/>
       <w:r>
         <w:rPr>
           <w:rFonts w:ascii="Arial" w:hAnsi="Arial" w:cs="Arial"/>
@@ -512,12 +510,138 @@
     </w:p>
     <w:p>
       <w:pPr>
-        <w:jc w:val="both"/>
-        <w:rPr>
-          <w:rFonts w:ascii="Arial" w:hAnsi="Arial" w:cs="Arial"/>
-          <w:b/>
-        </w:rPr>
-      </w:pPr>
+        <w:pStyle w:val="Prrafodelista"/>
+        <w:numPr>
+          <w:ilvl w:val="0"/>
+          <w:numId w:val="3"/>
+        </w:numPr>
+        <w:jc w:val="both"/>
+        <w:rPr>
+          <w:rFonts w:ascii="Arial" w:hAnsi="Arial" w:cs="Arial"/>
+        </w:rPr>
+      </w:pPr>
+      <w:r>
+        <w:rPr>
+          <w:rFonts w:ascii="Arial" w:hAnsi="Arial" w:cs="Arial"/>
+        </w:rPr>
+        <w:t xml:space="preserve">La aplicación debe mostrar en la barra de estados la información relacionada con la </w:t>
+      </w:r>
+      <w:proofErr w:type="spellStart"/>
+      <w:r>
+        <w:rPr>
+          <w:rFonts w:ascii="Arial" w:hAnsi="Arial" w:cs="Arial"/>
+        </w:rPr>
+        <w:t>estacion</w:t>
+      </w:r>
+      <w:proofErr w:type="spellEnd"/>
+      <w:r>
+        <w:rPr>
+          <w:rFonts w:ascii="Arial" w:hAnsi="Arial" w:cs="Arial"/>
+        </w:rPr>
+        <w:t xml:space="preserve"> en la que se encuentra el usuario, y el nombre del proyecto activo.</w:t>
+      </w:r>
+    </w:p>
+    <w:p>
+      <w:pPr>
+        <w:pStyle w:val="Prrafodelista"/>
+        <w:numPr>
+          <w:ilvl w:val="0"/>
+          <w:numId w:val="3"/>
+        </w:numPr>
+        <w:jc w:val="both"/>
+        <w:rPr>
+          <w:rFonts w:ascii="Arial" w:hAnsi="Arial" w:cs="Arial"/>
+        </w:rPr>
+      </w:pPr>
+      <w:r>
+        <w:rPr>
+          <w:rFonts w:ascii="Arial" w:hAnsi="Arial" w:cs="Arial"/>
+        </w:rPr>
+        <w:t xml:space="preserve">El usuario pude tener uno o </w:t>
+      </w:r>
+      <w:proofErr w:type="spellStart"/>
+      <w:proofErr w:type="gramStart"/>
+      <w:r>
+        <w:rPr>
+          <w:rFonts w:ascii="Arial" w:hAnsi="Arial" w:cs="Arial"/>
+        </w:rPr>
+        <w:t>mas</w:t>
+      </w:r>
+      <w:proofErr w:type="spellEnd"/>
+      <w:proofErr w:type="gramEnd"/>
+      <w:r>
+        <w:rPr>
+          <w:rFonts w:ascii="Arial" w:hAnsi="Arial" w:cs="Arial"/>
+        </w:rPr>
+        <w:t xml:space="preserve"> proyectos abiertos al tiempo</w:t>
+      </w:r>
+      <w:r>
+        <w:rPr>
+          <w:rFonts w:ascii="Arial" w:hAnsi="Arial" w:cs="Arial"/>
+        </w:rPr>
+        <w:t xml:space="preserve">, analizar </w:t>
+      </w:r>
+      <w:proofErr w:type="spellStart"/>
+      <w:r>
+        <w:rPr>
+          <w:rFonts w:ascii="Arial" w:hAnsi="Arial" w:cs="Arial"/>
+        </w:rPr>
+        <w:t>como</w:t>
+      </w:r>
+      <w:proofErr w:type="spellEnd"/>
+      <w:r>
+        <w:rPr>
+          <w:rFonts w:ascii="Arial" w:hAnsi="Arial" w:cs="Arial"/>
+        </w:rPr>
+        <w:t xml:space="preserve"> manejar el espacio de trabajo activo.</w:t>
+      </w:r>
+    </w:p>
+    <w:p>
+      <w:pPr>
+        <w:pStyle w:val="Prrafodelista"/>
+        <w:numPr>
+          <w:ilvl w:val="0"/>
+          <w:numId w:val="3"/>
+        </w:numPr>
+        <w:jc w:val="both"/>
+        <w:rPr>
+          <w:rFonts w:ascii="Arial" w:hAnsi="Arial" w:cs="Arial"/>
+        </w:rPr>
+      </w:pPr>
+      <w:r>
+        <w:rPr>
+          <w:rFonts w:ascii="Arial" w:hAnsi="Arial" w:cs="Arial"/>
+        </w:rPr>
+        <w:t xml:space="preserve">Evitar que el usuario ingrese información a través de los </w:t>
+      </w:r>
+      <w:proofErr w:type="spellStart"/>
+      <w:r>
+        <w:rPr>
+          <w:rFonts w:ascii="Arial" w:hAnsi="Arial" w:cs="Arial"/>
+        </w:rPr>
+        <w:t>datagridview</w:t>
+      </w:r>
+      <w:proofErr w:type="spellEnd"/>
+      <w:r>
+        <w:rPr>
+          <w:rFonts w:ascii="Arial" w:hAnsi="Arial" w:cs="Arial"/>
+        </w:rPr>
+        <w:t xml:space="preserve"> puede ingresar información relacionada con otros registros distinto al que el </w:t>
+      </w:r>
+      <w:proofErr w:type="spellStart"/>
+      <w:r>
+        <w:rPr>
+          <w:rFonts w:ascii="Arial" w:hAnsi="Arial" w:cs="Arial"/>
+        </w:rPr>
+        <w:t>esta</w:t>
+      </w:r>
+      <w:proofErr w:type="spellEnd"/>
+      <w:r>
+        <w:rPr>
+          <w:rFonts w:ascii="Arial" w:hAnsi="Arial" w:cs="Arial"/>
+        </w:rPr>
+        <w:t xml:space="preserve"> ingresando en el momento.</w:t>
+      </w:r>
     </w:p>
     <w:p>
       <w:pPr>
@@ -548,6 +672,7 @@
           <w:rFonts w:ascii="Arial" w:hAnsi="Arial" w:cs="Arial"/>
           <w:b/>
         </w:rPr>
+        <w:lastRenderedPageBreak/>
         <w:t>Errores operativos BOLFOR</w:t>
       </w:r>
     </w:p>
@@ -635,7 +760,6 @@
         <w:rPr>
           <w:rFonts w:ascii="Arial" w:hAnsi="Arial" w:cs="Arial"/>
         </w:rPr>
-        <w:lastRenderedPageBreak/>
         <w:t xml:space="preserve">No maneja  proyectos por sesión, lo pide </w:t>
       </w:r>
       <w:r>
@@ -1041,7 +1165,16 @@
         <w:rPr>
           <w:rFonts w:ascii="Arial" w:hAnsi="Arial" w:cs="Arial"/>
         </w:rPr>
-        <w:t xml:space="preserve"> aleatoriamente es posible definir una probabilidad porcentual Una probabilidad del 95% quiere decir que se desea que la media con su error tipo, contenga la media verdadera de la </w:t>
+        <w:t xml:space="preserve"> aleatoriamente es posible definir una probabilidad porcentual </w:t>
+      </w:r>
+      <w:bookmarkStart w:id="0" w:name="OLE_LINK1"/>
+      <w:bookmarkStart w:id="1" w:name="OLE_LINK2"/>
+      <w:bookmarkStart w:id="2" w:name="_GoBack"/>
+      <w:r>
+        <w:rPr>
+          <w:rFonts w:ascii="Arial" w:hAnsi="Arial" w:cs="Arial"/>
+        </w:rPr>
+        <w:t xml:space="preserve">Una probabilidad del 95% quiere decir que se desea que la media con su error tipo, contenga la media verdadera de la </w:t>
       </w:r>
       <w:proofErr w:type="spellStart"/>
       <w:r>
@@ -1057,6 +1190,9 @@
         </w:rPr>
         <w:t xml:space="preserve"> 95 veces por cada 100.</w:t>
       </w:r>
+      <w:bookmarkEnd w:id="0"/>
+      <w:bookmarkEnd w:id="1"/>
+      <w:bookmarkEnd w:id="2"/>
     </w:p>
     <w:p>
       <w:pPr>
@@ -1260,7 +1396,7 @@
   <w:abstractNum w:abstractNumId="1">
     <w:nsid w:val="25C76D35"/>
     <w:multiLevelType w:val="hybridMultilevel"/>
-    <w:tmpl w:val="BD3AF970"/>
+    <w:tmpl w:val="5EE4E1A2"/>
     <w:lvl w:ilvl="0" w:tplc="240A000F">
       <w:start w:val="1"/>
       <w:numFmt w:val="decimal"/>

--- a/trunk/Prototipo SIFCA.docx
+++ b/trunk/Prototipo SIFCA.docx
@@ -413,6 +413,7 @@
         <w:jc w:val="both"/>
         <w:rPr>
           <w:rFonts w:ascii="Arial" w:hAnsi="Arial" w:cs="Arial"/>
+          <w:b/>
         </w:rPr>
       </w:pPr>
       <w:r>
@@ -491,6 +492,23 @@
         </w:rPr>
         <w:t xml:space="preserve"> </w:t>
       </w:r>
+    </w:p>
+    <w:p>
+      <w:pPr>
+        <w:jc w:val="both"/>
+        <w:rPr>
+          <w:rFonts w:ascii="Arial" w:hAnsi="Arial" w:cs="Arial"/>
+        </w:rPr>
+      </w:pPr>
+      <w:r>
+        <w:rPr>
+          <w:rFonts w:ascii="Arial" w:hAnsi="Arial" w:cs="Arial"/>
+          <w:b/>
+        </w:rPr>
+        <w:t>Añadir una tabla tipo proyecto para definir proyectos contenedores y proyectos contenidos</w:t>
+      </w:r>
+      <w:bookmarkStart w:id="0" w:name="_GoBack"/>
+      <w:bookmarkEnd w:id="0"/>
     </w:p>
     <w:p>
       <w:pPr>
@@ -612,6 +630,7 @@
         <w:rPr>
           <w:rFonts w:ascii="Arial" w:hAnsi="Arial" w:cs="Arial"/>
         </w:rPr>
+        <w:lastRenderedPageBreak/>
         <w:t xml:space="preserve">Evitar que el usuario ingrese información a través de los </w:t>
       </w:r>
       <w:proofErr w:type="spellStart"/>
@@ -672,7 +691,6 @@
           <w:rFonts w:ascii="Arial" w:hAnsi="Arial" w:cs="Arial"/>
           <w:b/>
         </w:rPr>
-        <w:lastRenderedPageBreak/>
         <w:t>Errores operativos BOLFOR</w:t>
       </w:r>
     </w:p>
@@ -1167,9 +1185,8 @@
         </w:rPr>
         <w:t xml:space="preserve"> aleatoriamente es posible definir una probabilidad porcentual </w:t>
       </w:r>
-      <w:bookmarkStart w:id="0" w:name="OLE_LINK1"/>
-      <w:bookmarkStart w:id="1" w:name="OLE_LINK2"/>
-      <w:bookmarkStart w:id="2" w:name="_GoBack"/>
+      <w:bookmarkStart w:id="1" w:name="OLE_LINK1"/>
+      <w:bookmarkStart w:id="2" w:name="OLE_LINK2"/>
       <w:r>
         <w:rPr>
           <w:rFonts w:ascii="Arial" w:hAnsi="Arial" w:cs="Arial"/>
@@ -1190,7 +1207,6 @@
         </w:rPr>
         <w:t xml:space="preserve"> 95 veces por cada 100.</w:t>
       </w:r>
-      <w:bookmarkEnd w:id="0"/>
       <w:bookmarkEnd w:id="1"/>
       <w:bookmarkEnd w:id="2"/>
     </w:p>
